--- a/Documentation/Project Documentation.docx
+++ b/Documentation/Project Documentation.docx
@@ -841,70 +841,79 @@
         <w:ind w:left="1863" w:right="1862"/>
         <w:jc w:val="center"/>
         <w:rPr>
+          <w:rStyle w:val="Hyperlink"/>
           <w:sz w:val="28"/>
         </w:rPr>
       </w:pPr>
-      <w:hyperlink r:id="rId8">
-        <w:r>
-          <w:rPr>
-            <w:color w:val="0462C1"/>
-            <w:sz w:val="28"/>
-            <w:u w:val="single" w:color="0462C1"/>
-          </w:rPr>
-          <w:t>Group</w:t>
-        </w:r>
-        <w:r>
-          <w:rPr>
-            <w:color w:val="0462C1"/>
-            <w:spacing w:val="-1"/>
-            <w:sz w:val="28"/>
-            <w:u w:val="single" w:color="0462C1"/>
-          </w:rPr>
-          <w:t xml:space="preserve"> </w:t>
-        </w:r>
-        <w:r>
-          <w:rPr>
-            <w:color w:val="0462C1"/>
-            <w:sz w:val="28"/>
-            <w:u w:val="single" w:color="0462C1"/>
-          </w:rPr>
-          <w:t>17</w:t>
-        </w:r>
-        <w:r>
-          <w:rPr>
-            <w:color w:val="0462C1"/>
-            <w:spacing w:val="-1"/>
-            <w:sz w:val="28"/>
-            <w:u w:val="single" w:color="0462C1"/>
-          </w:rPr>
-          <w:t xml:space="preserve"> </w:t>
-        </w:r>
-        <w:r>
-          <w:rPr>
-            <w:color w:val="0462C1"/>
-            <w:sz w:val="28"/>
-            <w:u w:val="single" w:color="0462C1"/>
-          </w:rPr>
-          <w:t>Repository</w:t>
-        </w:r>
-        <w:r>
-          <w:rPr>
-            <w:color w:val="0462C1"/>
-            <w:spacing w:val="-4"/>
-            <w:sz w:val="28"/>
-            <w:u w:val="single" w:color="0462C1"/>
-          </w:rPr>
-          <w:t xml:space="preserve"> </w:t>
-        </w:r>
-        <w:r>
-          <w:rPr>
-            <w:color w:val="0462C1"/>
-            <w:sz w:val="28"/>
-            <w:u w:val="single" w:color="0462C1"/>
-          </w:rPr>
-          <w:t>URL</w:t>
-        </w:r>
-      </w:hyperlink>
+      <w:r>
+        <w:rPr>
+          <w:color w:val="0462C1"/>
+          <w:sz w:val="28"/>
+          <w:u w:val="single" w:color="0462C1"/>
+        </w:rPr>
+        <w:lastRenderedPageBreak/>
+        <w:fldChar w:fldCharType="begin"/>
+      </w:r>
+      <w:r>
+        <w:rPr>
+          <w:color w:val="0462C1"/>
+          <w:sz w:val="28"/>
+          <w:u w:val="single" w:color="0462C1"/>
+        </w:rPr>
+        <w:instrText xml:space="preserve"> HYPERLINK "https://github.com/RmanII/COSC310-Personal-Project.git" </w:instrText>
+      </w:r>
+      <w:r>
+        <w:rPr>
+          <w:color w:val="0462C1"/>
+          <w:sz w:val="28"/>
+          <w:u w:val="single" w:color="0462C1"/>
+        </w:rPr>
+      </w:r>
+      <w:r>
+        <w:rPr>
+          <w:color w:val="0462C1"/>
+          <w:sz w:val="28"/>
+          <w:u w:val="single" w:color="0462C1"/>
+        </w:rPr>
+        <w:fldChar w:fldCharType="separate"/>
+      </w:r>
+      <w:r>
+        <w:rPr>
+          <w:rStyle w:val="Hyperlink"/>
+          <w:sz w:val="28"/>
+        </w:rPr>
+        <w:t>Personal Project</w:t>
+      </w:r>
+      <w:r>
+        <w:rPr>
+          <w:rStyle w:val="Hyperlink"/>
+          <w:spacing w:val="-1"/>
+          <w:sz w:val="28"/>
+        </w:rPr>
+        <w:t xml:space="preserve"> </w:t>
+      </w:r>
+      <w:r>
+        <w:rPr>
+          <w:rStyle w:val="Hyperlink"/>
+          <w:sz w:val="28"/>
+        </w:rPr>
+        <w:t>Repository</w:t>
+      </w:r>
+      <w:r>
+        <w:rPr>
+          <w:rStyle w:val="Hyperlink"/>
+          <w:spacing w:val="-4"/>
+          <w:sz w:val="28"/>
+        </w:rPr>
+        <w:t xml:space="preserve"> </w:t>
+      </w:r>
+      <w:r>
+        <w:rPr>
+          <w:rStyle w:val="Hyperlink"/>
+          <w:sz w:val="28"/>
+        </w:rPr>
+        <w:t>URL</w:t>
+      </w:r>
     </w:p>
     <w:p>
       <w:pPr>
@@ -913,6 +922,15 @@
           <w:sz w:val="20"/>
         </w:rPr>
       </w:pPr>
+      <w:r>
+        <w:rPr>
+          <w:color w:val="0462C1"/>
+          <w:sz w:val="28"/>
+          <w:szCs w:val="22"/>
+          <w:u w:val="single" w:color="0462C1"/>
+        </w:rPr>
+        <w:fldChar w:fldCharType="end"/>
+      </w:r>
     </w:p>
     <w:p>
       <w:pPr>
@@ -1247,6 +1265,58 @@
                 <pic:pic xmlns:pic="http://schemas.openxmlformats.org/drawingml/2006/picture">
                   <pic:nvPicPr>
                     <pic:cNvPr id="4" name="Picture 4" descr="Text&#10;&#10;Description automatically generated"/>
+                    <pic:cNvPicPr/>
+                  </pic:nvPicPr>
+                  <pic:blipFill>
+                    <a:blip r:embed="rId8"/>
+                    <a:stretch>
+                      <a:fillRect/>
+                    </a:stretch>
+                  </pic:blipFill>
+                  <pic:spPr>
+                    <a:xfrm>
+                      <a:off x="0" y="0"/>
+                      <a:ext cx="6096000" cy="3276600"/>
+                    </a:xfrm>
+                    <a:prstGeom prst="rect">
+                      <a:avLst/>
+                    </a:prstGeom>
+                  </pic:spPr>
+                </pic:pic>
+              </a:graphicData>
+            </a:graphic>
+          </wp:inline>
+        </w:drawing>
+      </w:r>
+    </w:p>
+    <w:p>
+      <w:pPr>
+        <w:pStyle w:val="BodyText"/>
+        <w:spacing w:before="185" w:line="288" w:lineRule="auto"/>
+        <w:ind w:left="120" w:right="114"/>
+        <w:jc w:val="both"/>
+      </w:pPr>
+      <w:r>
+        <w:t xml:space="preserve"> </w:t>
+      </w:r>
+      <w:r>
+        <w:rPr>
+          <w:noProof/>
+        </w:rPr>
+        <w:lastRenderedPageBreak/>
+        <w:drawing>
+          <wp:inline distT="0" distB="0" distL="0" distR="0" wp14:anchorId="1CE4B9FF" wp14:editId="21314B36">
+            <wp:extent cx="6096000" cy="3276600"/>
+            <wp:effectExtent l="0" t="0" r="0" b="0"/>
+            <wp:docPr id="6" name="Picture 6" descr="Text&#10;&#10;Description automatically generated"/>
+            <wp:cNvGraphicFramePr>
+              <a:graphicFrameLocks xmlns:a="http://schemas.openxmlformats.org/drawingml/2006/main" noChangeAspect="1"/>
+            </wp:cNvGraphicFramePr>
+            <a:graphic xmlns:a="http://schemas.openxmlformats.org/drawingml/2006/main">
+              <a:graphicData uri="http://schemas.openxmlformats.org/drawingml/2006/picture">
+                <pic:pic xmlns:pic="http://schemas.openxmlformats.org/drawingml/2006/picture">
+                  <pic:nvPicPr>
+                    <pic:cNvPr id="6" name="Picture 6" descr="Text&#10;&#10;Description automatically generated"/>
                     <pic:cNvPicPr/>
                   </pic:nvPicPr>
                   <pic:blipFill>
@@ -1279,18 +1349,25 @@
         <w:jc w:val="both"/>
       </w:pPr>
       <w:r>
-        <w:t xml:space="preserve"> </w:t>
-      </w:r>
+        <w:t>Despite several attempts to fix the error and utilize other methods including authorizing the service account through Google Cloud SDK Shell, the error persisted and so prevented further progress.</w:t>
+      </w:r>
+    </w:p>
+    <w:p>
+      <w:pPr>
+        <w:pStyle w:val="BodyText"/>
+        <w:spacing w:before="185" w:line="288" w:lineRule="auto"/>
+        <w:ind w:left="120" w:right="114"/>
+        <w:jc w:val="both"/>
+      </w:pPr>
       <w:r>
         <w:rPr>
           <w:noProof/>
         </w:rPr>
-        <w:lastRenderedPageBreak/>
         <w:drawing>
-          <wp:inline distT="0" distB="0" distL="0" distR="0" wp14:anchorId="1CE4B9FF" wp14:editId="21314B36">
-            <wp:extent cx="6096000" cy="3276600"/>
+          <wp:inline distT="0" distB="0" distL="0" distR="0" wp14:anchorId="056AF0C7" wp14:editId="5205BC3E">
+            <wp:extent cx="6096000" cy="3188335"/>
             <wp:effectExtent l="0" t="0" r="0" b="0"/>
-            <wp:docPr id="6" name="Picture 6" descr="Text&#10;&#10;Description automatically generated"/>
+            <wp:docPr id="8" name="Picture 8" descr="Text&#10;&#10;Description automatically generated"/>
             <wp:cNvGraphicFramePr>
               <a:graphicFrameLocks xmlns:a="http://schemas.openxmlformats.org/drawingml/2006/main" noChangeAspect="1"/>
             </wp:cNvGraphicFramePr>
@@ -1298,11 +1375,158 @@
               <a:graphicData uri="http://schemas.openxmlformats.org/drawingml/2006/picture">
                 <pic:pic xmlns:pic="http://schemas.openxmlformats.org/drawingml/2006/picture">
                   <pic:nvPicPr>
-                    <pic:cNvPr id="6" name="Picture 6" descr="Text&#10;&#10;Description automatically generated"/>
+                    <pic:cNvPr id="8" name="Picture 8" descr="Text&#10;&#10;Description automatically generated"/>
                     <pic:cNvPicPr/>
                   </pic:nvPicPr>
                   <pic:blipFill>
                     <a:blip r:embed="rId10"/>
+                    <a:stretch>
+                      <a:fillRect/>
+                    </a:stretch>
+                  </pic:blipFill>
+                  <pic:spPr>
+                    <a:xfrm>
+                      <a:off x="0" y="0"/>
+                      <a:ext cx="6096000" cy="3188335"/>
+                    </a:xfrm>
+                    <a:prstGeom prst="rect">
+                      <a:avLst/>
+                    </a:prstGeom>
+                  </pic:spPr>
+                </pic:pic>
+              </a:graphicData>
+            </a:graphic>
+          </wp:inline>
+        </w:drawing>
+      </w:r>
+    </w:p>
+    <w:p>
+      <w:pPr>
+        <w:pStyle w:val="BodyText"/>
+        <w:spacing w:before="6"/>
+        <w:rPr>
+          <w:sz w:val="35"/>
+        </w:rPr>
+      </w:pPr>
+    </w:p>
+    <w:p>
+      <w:pPr>
+        <w:pStyle w:val="Heading1"/>
+        <w:numPr>
+          <w:ilvl w:val="1"/>
+          <w:numId w:val="3"/>
+        </w:numPr>
+        <w:tabs>
+          <w:tab w:val="left" w:pos="517"/>
+        </w:tabs>
+        <w:ind w:left="516"/>
+        <w:jc w:val="left"/>
+      </w:pPr>
+      <w:r>
+        <w:rPr>
+          <w:u w:val="single"/>
+        </w:rPr>
+        <w:t>Implementation</w:t>
+      </w:r>
+    </w:p>
+    <w:p>
+      <w:pPr>
+        <w:pStyle w:val="BodyText"/>
+        <w:spacing w:before="185" w:line="288" w:lineRule="auto"/>
+        <w:ind w:left="120" w:right="114"/>
+        <w:jc w:val="both"/>
+      </w:pPr>
+      <w:r>
+        <w:t xml:space="preserve">Should the error not have been present, a chatbot object can simply be created and tied to accept input and output via the translator class and so access text in various languages. </w:t>
+      </w:r>
+    </w:p>
+    <w:p>
+      <w:pPr>
+        <w:spacing w:line="288" w:lineRule="auto"/>
+        <w:jc w:val="both"/>
+      </w:pPr>
+    </w:p>
+    <w:p>
+      <w:pPr>
+        <w:spacing w:line="288" w:lineRule="auto"/>
+        <w:jc w:val="both"/>
+      </w:pPr>
+    </w:p>
+    <w:p>
+      <w:pPr>
+        <w:pStyle w:val="Heading1"/>
+        <w:numPr>
+          <w:ilvl w:val="1"/>
+          <w:numId w:val="3"/>
+        </w:numPr>
+        <w:tabs>
+          <w:tab w:val="left" w:pos="517"/>
+        </w:tabs>
+        <w:ind w:left="516"/>
+        <w:jc w:val="left"/>
+        <w:rPr>
+          <w:u w:val="single"/>
+        </w:rPr>
+      </w:pPr>
+      <w:r>
+        <w:rPr>
+          <w:u w:val="single"/>
+        </w:rPr>
+        <w:t>Alternate Methods</w:t>
+      </w:r>
+    </w:p>
+    <w:p>
+      <w:pPr>
+        <w:pStyle w:val="BodyText"/>
+        <w:spacing w:before="185" w:line="288" w:lineRule="auto"/>
+        <w:ind w:left="120" w:right="114"/>
+      </w:pPr>
+      <w:r>
+        <w:t xml:space="preserve">As directly accessing  the Google Translate APiI did not work, I used Google scripts to access the API which yield better results. </w:t>
+      </w:r>
+      <w:r>
+        <w:t xml:space="preserve">  A separated script for the translator is written online and this can be accessed with my program to translate any texts inputted as picture below</w:t>
+      </w:r>
+    </w:p>
+    <w:p>
+      <w:pPr>
+        <w:pStyle w:val="BodyText"/>
+        <w:spacing w:before="185" w:line="288" w:lineRule="auto"/>
+        <w:ind w:left="120" w:right="114"/>
+      </w:pPr>
+    </w:p>
+    <w:p>
+      <w:pPr>
+        <w:pStyle w:val="BodyText"/>
+        <w:spacing w:before="185" w:line="288" w:lineRule="auto"/>
+        <w:ind w:left="120" w:right="114"/>
+        <w:sectPr>
+          <w:pgSz w:w="12240" w:h="15840"/>
+          <w:pgMar w:top="1360" w:right="1320" w:bottom="1200" w:left="1320" w:header="0" w:footer="1011" w:gutter="0"/>
+          <w:cols w:space="720"/>
+        </w:sectPr>
+      </w:pPr>
+      <w:r>
+        <w:rPr>
+          <w:noProof/>
+        </w:rPr>
+        <w:drawing>
+          <wp:inline distT="0" distB="0" distL="0" distR="0" wp14:anchorId="1F636687" wp14:editId="517B23DA">
+            <wp:extent cx="6096000" cy="3276600"/>
+            <wp:effectExtent l="0" t="0" r="0" b="0"/>
+            <wp:docPr id="1" name="Picture 1" descr="A computer screen capture&#10;&#10;Description automatically generated with medium confidence"/>
+            <wp:cNvGraphicFramePr>
+              <a:graphicFrameLocks xmlns:a="http://schemas.openxmlformats.org/drawingml/2006/main" noChangeAspect="1"/>
+            </wp:cNvGraphicFramePr>
+            <a:graphic xmlns:a="http://schemas.openxmlformats.org/drawingml/2006/main">
+              <a:graphicData uri="http://schemas.openxmlformats.org/drawingml/2006/picture">
+                <pic:pic xmlns:pic="http://schemas.openxmlformats.org/drawingml/2006/picture">
+                  <pic:nvPicPr>
+                    <pic:cNvPr id="1" name="Picture 1" descr="A computer screen capture&#10;&#10;Description automatically generated with medium confidence"/>
+                    <pic:cNvPicPr/>
+                  </pic:nvPicPr>
+                  <pic:blipFill>
+                    <a:blip r:embed="rId11"/>
                     <a:stretch>
                       <a:fillRect/>
                     </a:stretch>
@@ -1325,212 +1549,6 @@
     </w:p>
     <w:p>
       <w:pPr>
-        <w:pStyle w:val="BodyText"/>
-        <w:spacing w:before="185" w:line="288" w:lineRule="auto"/>
-        <w:ind w:left="120" w:right="114"/>
-        <w:jc w:val="both"/>
-      </w:pPr>
-      <w:r>
-        <w:t>Despite several attempts to fix the error and utilize other methods including authorizing the service account through Google Cloud SDK Shell, the error persisted and so prevented further progress.</w:t>
-      </w:r>
-    </w:p>
-    <w:p>
-      <w:pPr>
-        <w:pStyle w:val="BodyText"/>
-        <w:spacing w:before="185" w:line="288" w:lineRule="auto"/>
-        <w:ind w:left="120" w:right="114"/>
-        <w:jc w:val="both"/>
-      </w:pPr>
-      <w:r>
-        <w:rPr>
-          <w:noProof/>
-        </w:rPr>
-        <w:drawing>
-          <wp:inline distT="0" distB="0" distL="0" distR="0" wp14:anchorId="056AF0C7" wp14:editId="5205BC3E">
-            <wp:extent cx="6096000" cy="3188335"/>
-            <wp:effectExtent l="0" t="0" r="0" b="0"/>
-            <wp:docPr id="8" name="Picture 8" descr="Text&#10;&#10;Description automatically generated"/>
-            <wp:cNvGraphicFramePr>
-              <a:graphicFrameLocks xmlns:a="http://schemas.openxmlformats.org/drawingml/2006/main" noChangeAspect="1"/>
-            </wp:cNvGraphicFramePr>
-            <a:graphic xmlns:a="http://schemas.openxmlformats.org/drawingml/2006/main">
-              <a:graphicData uri="http://schemas.openxmlformats.org/drawingml/2006/picture">
-                <pic:pic xmlns:pic="http://schemas.openxmlformats.org/drawingml/2006/picture">
-                  <pic:nvPicPr>
-                    <pic:cNvPr id="8" name="Picture 8" descr="Text&#10;&#10;Description automatically generated"/>
-                    <pic:cNvPicPr/>
-                  </pic:nvPicPr>
-                  <pic:blipFill>
-                    <a:blip r:embed="rId11"/>
-                    <a:stretch>
-                      <a:fillRect/>
-                    </a:stretch>
-                  </pic:blipFill>
-                  <pic:spPr>
-                    <a:xfrm>
-                      <a:off x="0" y="0"/>
-                      <a:ext cx="6096000" cy="3188335"/>
-                    </a:xfrm>
-                    <a:prstGeom prst="rect">
-                      <a:avLst/>
-                    </a:prstGeom>
-                  </pic:spPr>
-                </pic:pic>
-              </a:graphicData>
-            </a:graphic>
-          </wp:inline>
-        </w:drawing>
-      </w:r>
-    </w:p>
-    <w:p>
-      <w:pPr>
-        <w:pStyle w:val="BodyText"/>
-        <w:spacing w:before="6"/>
-        <w:rPr>
-          <w:sz w:val="35"/>
-        </w:rPr>
-      </w:pPr>
-    </w:p>
-    <w:p>
-      <w:pPr>
-        <w:pStyle w:val="Heading1"/>
-        <w:numPr>
-          <w:ilvl w:val="1"/>
-          <w:numId w:val="3"/>
-        </w:numPr>
-        <w:tabs>
-          <w:tab w:val="left" w:pos="517"/>
-        </w:tabs>
-        <w:ind w:left="516"/>
-        <w:jc w:val="left"/>
-      </w:pPr>
-      <w:r>
-        <w:rPr>
-          <w:u w:val="single"/>
-        </w:rPr>
-        <w:t>Implementation</w:t>
-      </w:r>
-    </w:p>
-    <w:p>
-      <w:pPr>
-        <w:pStyle w:val="BodyText"/>
-        <w:spacing w:before="185" w:line="288" w:lineRule="auto"/>
-        <w:ind w:left="120" w:right="114"/>
-        <w:jc w:val="both"/>
-      </w:pPr>
-      <w:r>
-        <w:t xml:space="preserve">Should the error not have been present, a chatbot object can simply be created and tied to accept input and output via the translator class and so access text in various languages. </w:t>
-      </w:r>
-    </w:p>
-    <w:p>
-      <w:pPr>
-        <w:spacing w:line="288" w:lineRule="auto"/>
-        <w:jc w:val="both"/>
-      </w:pPr>
-    </w:p>
-    <w:p>
-      <w:pPr>
-        <w:spacing w:line="288" w:lineRule="auto"/>
-        <w:jc w:val="both"/>
-      </w:pPr>
-    </w:p>
-    <w:p>
-      <w:pPr>
-        <w:pStyle w:val="Heading1"/>
-        <w:numPr>
-          <w:ilvl w:val="1"/>
-          <w:numId w:val="3"/>
-        </w:numPr>
-        <w:tabs>
-          <w:tab w:val="left" w:pos="517"/>
-        </w:tabs>
-        <w:ind w:left="516"/>
-        <w:jc w:val="left"/>
-        <w:rPr>
-          <w:u w:val="single"/>
-        </w:rPr>
-      </w:pPr>
-      <w:r>
-        <w:rPr>
-          <w:u w:val="single"/>
-        </w:rPr>
-        <w:t>Alternate Methods</w:t>
-      </w:r>
-    </w:p>
-    <w:p>
-      <w:pPr>
-        <w:pStyle w:val="BodyText"/>
-        <w:spacing w:before="185" w:line="288" w:lineRule="auto"/>
-        <w:ind w:left="120" w:right="114"/>
-      </w:pPr>
-      <w:r>
-        <w:t xml:space="preserve">As directly accessing  the Google Translate APiI did not work, I used Google scripts to access the API which yield better results. </w:t>
-      </w:r>
-      <w:r>
-        <w:t xml:space="preserve">  A separated script for the translator is written online and this can be accessed with my program to translate any texts inputted as picture below</w:t>
-      </w:r>
-    </w:p>
-    <w:p>
-      <w:pPr>
-        <w:pStyle w:val="BodyText"/>
-        <w:spacing w:before="185" w:line="288" w:lineRule="auto"/>
-        <w:ind w:left="120" w:right="114"/>
-      </w:pPr>
-    </w:p>
-    <w:p>
-      <w:pPr>
-        <w:pStyle w:val="BodyText"/>
-        <w:spacing w:before="185" w:line="288" w:lineRule="auto"/>
-        <w:ind w:left="120" w:right="114"/>
-        <w:sectPr>
-          <w:pgSz w:w="12240" w:h="15840"/>
-          <w:pgMar w:top="1360" w:right="1320" w:bottom="1200" w:left="1320" w:header="0" w:footer="1011" w:gutter="0"/>
-          <w:cols w:space="720"/>
-        </w:sectPr>
-      </w:pPr>
-      <w:r>
-        <w:rPr>
-          <w:noProof/>
-        </w:rPr>
-        <w:drawing>
-          <wp:inline distT="0" distB="0" distL="0" distR="0" wp14:anchorId="1F636687" wp14:editId="517B23DA">
-            <wp:extent cx="6096000" cy="3276600"/>
-            <wp:effectExtent l="0" t="0" r="0" b="0"/>
-            <wp:docPr id="1" name="Picture 1" descr="A computer screen capture&#10;&#10;Description automatically generated with medium confidence"/>
-            <wp:cNvGraphicFramePr>
-              <a:graphicFrameLocks xmlns:a="http://schemas.openxmlformats.org/drawingml/2006/main" noChangeAspect="1"/>
-            </wp:cNvGraphicFramePr>
-            <a:graphic xmlns:a="http://schemas.openxmlformats.org/drawingml/2006/main">
-              <a:graphicData uri="http://schemas.openxmlformats.org/drawingml/2006/picture">
-                <pic:pic xmlns:pic="http://schemas.openxmlformats.org/drawingml/2006/picture">
-                  <pic:nvPicPr>
-                    <pic:cNvPr id="1" name="Picture 1" descr="A computer screen capture&#10;&#10;Description automatically generated with medium confidence"/>
-                    <pic:cNvPicPr/>
-                  </pic:nvPicPr>
-                  <pic:blipFill>
-                    <a:blip r:embed="rId12"/>
-                    <a:stretch>
-                      <a:fillRect/>
-                    </a:stretch>
-                  </pic:blipFill>
-                  <pic:spPr>
-                    <a:xfrm>
-                      <a:off x="0" y="0"/>
-                      <a:ext cx="6096000" cy="3276600"/>
-                    </a:xfrm>
-                    <a:prstGeom prst="rect">
-                      <a:avLst/>
-                    </a:prstGeom>
-                  </pic:spPr>
-                </pic:pic>
-              </a:graphicData>
-            </a:graphic>
-          </wp:inline>
-        </w:drawing>
-      </w:r>
-    </w:p>
-    <w:p>
-      <w:pPr>
         <w:pStyle w:val="Heading1"/>
         <w:numPr>
           <w:ilvl w:val="0"/>
@@ -1562,7 +1580,19 @@
         <w:t>End-note:</w:t>
       </w:r>
       <w:r>
-        <w:t xml:space="preserve"> The error persist despite multiple attempts to fix it. The exact cause of the error is still unknown even after researching deeply into it. The tutorial for API implementation was followed several times over with the same error result. Uncertain why the google service account refuses to be authenticated. </w:t>
+        <w:t xml:space="preserve"> The </w:t>
+      </w:r>
+      <w:r>
+        <w:t xml:space="preserve">original </w:t>
+      </w:r>
+      <w:r>
+        <w:t>error persist</w:t>
+      </w:r>
+      <w:r>
+        <w:t>ed</w:t>
+      </w:r>
+      <w:r>
+        <w:t xml:space="preserve"> despite multiple attempts to fix it. The exact cause of the error is still unknown even after researching deeply into it. The tutorial for API implementation was followed several times over with the same error result. Uncertain why the google service account refuses to be authenticated. </w:t>
       </w:r>
     </w:p>
     <w:sectPr>
@@ -3254,6 +3284,29 @@
     <w:uiPriority w:val="1"/>
     <w:qFormat/>
   </w:style>
+  <w:style w:type="character" w:styleId="Hyperlink">
+    <w:name w:val="Hyperlink"/>
+    <w:basedOn w:val="DefaultParagraphFont"/>
+    <w:uiPriority w:val="99"/>
+    <w:unhideWhenUsed/>
+    <w:rsid w:val="00633B83"/>
+    <w:rPr>
+      <w:color w:val="0000FF" w:themeColor="hyperlink"/>
+      <w:u w:val="single"/>
+    </w:rPr>
+  </w:style>
+  <w:style w:type="character" w:styleId="UnresolvedMention">
+    <w:name w:val="Unresolved Mention"/>
+    <w:basedOn w:val="DefaultParagraphFont"/>
+    <w:uiPriority w:val="99"/>
+    <w:semiHidden/>
+    <w:unhideWhenUsed/>
+    <w:rsid w:val="00633B83"/>
+    <w:rPr>
+      <w:color w:val="605E5C"/>
+      <w:shd w:val="clear" w:color="auto" w:fill="E1DFDD"/>
+    </w:rPr>
+  </w:style>
 </w:styles>
 </file>
 
